--- a/doc/loser想法.docx
+++ b/doc/loser想法.docx
@@ -841,9 +841,6 @@
     <w:p>
       <w:pPr>
         <w:ind w:firstLine="360"/>
-        <w:rPr>
-          <w:rFonts w:hint="eastAsia"/>
-        </w:rPr>
       </w:pPr>
       <w:r>
         <w:rPr>
@@ -858,19 +855,10 @@
         <w:t>支持一键分享到空间、微博</w:t>
       </w:r>
     </w:p>
-    <w:p>
-      <w:pPr>
-        <w:rPr>
-          <w:rFonts w:hint="eastAsia"/>
-        </w:rPr>
-      </w:pPr>
-    </w:p>
+    <w:p/>
     <w:p>
       <w:pPr>
         <w:pStyle w:val="3"/>
-        <w:rPr>
-          <w:rFonts w:hint="eastAsia"/>
-        </w:rPr>
       </w:pPr>
       <w:r>
         <w:rPr>
@@ -897,29 +885,12 @@
           <w:ilvl w:val="0"/>
           <w:numId w:val="7"/>
         </w:numPr>
-        <w:rPr>
-          <w:rFonts w:hint="eastAsia"/>
-        </w:rPr>
-      </w:pPr>
-      <w:r>
-        <w:rPr>
-          <w:rFonts w:hint="eastAsia"/>
-        </w:rPr>
-        <w:t>以地球仪</w:t>
-      </w:r>
-      <w:bookmarkStart w:id="0" w:name="_GoBack"/>
-      <w:r>
-        <w:rPr>
-          <w:rFonts w:hint="eastAsia"/>
-        </w:rPr>
-        <w:t>为</w:t>
-      </w:r>
-      <w:bookmarkEnd w:id="0"/>
-      <w:r>
-        <w:rPr>
-          <w:rFonts w:hint="eastAsia"/>
-        </w:rPr>
-        <w:t>背景，地球仪需要是立体的、可旋转的。</w:t>
+      </w:pPr>
+      <w:r>
+        <w:rPr>
+          <w:rFonts w:hint="eastAsia"/>
+        </w:rPr>
+        <w:t>以地球仪为背景，地球仪需要是立体的、可旋转的。</w:t>
       </w:r>
     </w:p>
     <w:p>
@@ -928,9 +899,6 @@
           <w:ilvl w:val="0"/>
           <w:numId w:val="7"/>
         </w:numPr>
-        <w:rPr>
-          <w:rFonts w:hint="eastAsia"/>
-        </w:rPr>
       </w:pPr>
       <w:r>
         <w:rPr>
@@ -945,9 +913,6 @@
           <w:ilvl w:val="0"/>
           <w:numId w:val="7"/>
         </w:numPr>
-        <w:rPr>
-          <w:rFonts w:hint="eastAsia"/>
-        </w:rPr>
       </w:pPr>
       <w:r>
         <w:rPr>
@@ -962,9 +927,6 @@
           <w:ilvl w:val="0"/>
           <w:numId w:val="7"/>
         </w:numPr>
-        <w:rPr>
-          <w:rFonts w:hint="eastAsia"/>
-        </w:rPr>
       </w:pPr>
       <w:r>
         <w:rPr>
@@ -975,12 +937,12 @@
       </w:r>
       <w:smartTag w:uri="urn:schemas-microsoft-com:office:smarttags" w:element="chmetcnv">
         <w:smartTagPr>
+          <w:attr w:name="UnitName" w:val="a"/>
+          <w:attr w:name="SourceValue" w:val="4"/>
+          <w:attr w:name="HasSpace" w:val="False"/>
+          <w:attr w:name="Negative" w:val="False"/>
+          <w:attr w:name="NumberType" w:val="1"/>
           <w:attr w:name="TCSC" w:val="0"/>
-          <w:attr w:name="NumberType" w:val="1"/>
-          <w:attr w:name="Negative" w:val="False"/>
-          <w:attr w:name="HasSpace" w:val="False"/>
-          <w:attr w:name="SourceValue" w:val="4"/>
-          <w:attr w:name="UnitName" w:val="a"/>
         </w:smartTagPr>
         <w:r>
           <w:rPr>
@@ -1002,9 +964,6 @@
           <w:ilvl w:val="0"/>
           <w:numId w:val="7"/>
         </w:numPr>
-        <w:rPr>
-          <w:rFonts w:hint="eastAsia"/>
-        </w:rPr>
       </w:pPr>
       <w:r>
         <w:rPr>
@@ -1019,9 +978,6 @@
           <w:ilvl w:val="0"/>
           <w:numId w:val="7"/>
         </w:numPr>
-        <w:rPr>
-          <w:rFonts w:hint="eastAsia"/>
-        </w:rPr>
       </w:pPr>
       <w:r>
         <w:rPr>
@@ -1036,9 +992,6 @@
           <w:ilvl w:val="0"/>
           <w:numId w:val="7"/>
         </w:numPr>
-        <w:rPr>
-          <w:rFonts w:hint="eastAsia"/>
-        </w:rPr>
       </w:pPr>
       <w:r>
         <w:rPr>
@@ -1053,9 +1006,6 @@
           <w:ilvl w:val="0"/>
           <w:numId w:val="7"/>
         </w:numPr>
-        <w:rPr>
-          <w:rFonts w:hint="eastAsia"/>
-        </w:rPr>
       </w:pPr>
       <w:r>
         <w:rPr>
@@ -1070,9 +1020,6 @@
           <w:ilvl w:val="0"/>
           <w:numId w:val="7"/>
         </w:numPr>
-        <w:rPr>
-          <w:rFonts w:hint="eastAsia"/>
-        </w:rPr>
       </w:pPr>
       <w:r>
         <w:rPr>
@@ -1471,13 +1418,31 @@
     </w:p>
     <w:p>
       <w:pPr>
-        <w:ind w:firstLine="420"/>
+        <w:rPr>
+          <w:rFonts w:asciiTheme="minorEastAsia" w:hAnsiTheme="minorEastAsia" w:hint="eastAsia"/>
+          <w:sz w:val="24"/>
+          <w:szCs w:val="24"/>
+        </w:rPr>
+      </w:pPr>
+    </w:p>
+    <w:p>
+      <w:pPr>
         <w:rPr>
           <w:rFonts w:asciiTheme="minorEastAsia" w:hAnsiTheme="minorEastAsia"/>
           <w:sz w:val="24"/>
           <w:szCs w:val="24"/>
         </w:rPr>
       </w:pPr>
+      <w:r>
+        <w:rPr>
+          <w:rFonts w:asciiTheme="minorEastAsia" w:hAnsiTheme="minorEastAsia" w:hint="eastAsia"/>
+          <w:sz w:val="24"/>
+          <w:szCs w:val="24"/>
+        </w:rPr>
+        <w:t>测试</w:t>
+      </w:r>
+      <w:bookmarkStart w:id="0" w:name="_GoBack"/>
+      <w:bookmarkEnd w:id="0"/>
     </w:p>
     <w:sectPr>
       <w:pgSz w:w="11906" w:h="16838"/>
